--- a/documentation/docBase.docx
+++ b/documentation/docBase.docx
@@ -47,8 +47,6 @@
         </w:rPr>
         <w:t>9</w:t>
       </w:r>
-      <w:bookmarkStart w:id="0" w:name="_GoBack"/>
-      <w:bookmarkEnd w:id="0"/>
     </w:p>
     <w:p>
       <w:pPr>
@@ -72,7 +70,7 @@
           <w:rStyle w:val="BookTitle"/>
           <w:sz w:val="48"/>
         </w:rPr>
-        <w:t>Student name</w:t>
+        <w:t>Mesoma Esonwune</w:t>
       </w:r>
     </w:p>
     <w:p>
@@ -88,7 +86,7 @@
           <w:rStyle w:val="BookTitle"/>
           <w:sz w:val="48"/>
         </w:rPr>
-        <w:t>Student ID</w:t>
+        <w:t>915852059</w:t>
       </w:r>
     </w:p>
     <w:p>
@@ -99,15 +97,27 @@
           <w:sz w:val="48"/>
         </w:rPr>
       </w:pPr>
-      <w:proofErr w:type="spellStart"/>
       <w:r>
         <w:rPr>
           <w:rStyle w:val="BookTitle"/>
           <w:sz w:val="48"/>
         </w:rPr>
-        <w:t>Class.Section</w:t>
-      </w:r>
-      <w:proofErr w:type="spellEnd"/>
+        <w:t>CSC 413</w:t>
+      </w:r>
+      <w:r>
+        <w:rPr>
+          <w:rStyle w:val="BookTitle"/>
+          <w:sz w:val="48"/>
+        </w:rPr>
+        <w:t>.</w:t>
+      </w:r>
+      <w:r>
+        <w:rPr>
+          <w:rStyle w:val="BookTitle"/>
+          <w:sz w:val="48"/>
+        </w:rPr>
+        <w:t>02</w:t>
+      </w:r>
     </w:p>
     <w:p>
       <w:pPr>
@@ -117,22 +127,26 @@
           <w:sz w:val="48"/>
         </w:rPr>
       </w:pPr>
-      <w:r>
-        <w:rPr>
-          <w:rStyle w:val="BookTitle"/>
-          <w:sz w:val="48"/>
-        </w:rPr>
-        <w:t>GitHub Repository Link</w:t>
-      </w:r>
-    </w:p>
-    <w:p>
-      <w:pPr>
-        <w:jc w:val="center"/>
-        <w:rPr>
-          <w:rStyle w:val="BookTitle"/>
-          <w:sz w:val="48"/>
-        </w:rPr>
-      </w:pPr>
+      <w:hyperlink r:id="rId6" w:history="1">
+        <w:r>
+          <w:rPr>
+            <w:rStyle w:val="Hyperlink"/>
+          </w:rPr>
+          <w:t>https://github.com/csc413-02-spring2019/csc413</w:t>
+        </w:r>
+        <w:r>
+          <w:rPr>
+            <w:rStyle w:val="Hyperlink"/>
+          </w:rPr>
+          <w:t>-</w:t>
+        </w:r>
+        <w:r>
+          <w:rPr>
+            <w:rStyle w:val="Hyperlink"/>
+          </w:rPr>
+          <w:t>p1-mesonwune</w:t>
+        </w:r>
+      </w:hyperlink>
     </w:p>
     <w:p>
       <w:pPr>
@@ -1260,7 +1274,7 @@
           <w:spacing w:val="0"/>
         </w:rPr>
       </w:pPr>
-      <w:bookmarkStart w:id="1" w:name="_Toc522827688"/>
+      <w:bookmarkStart w:id="0" w:name="_Toc522827688"/>
       <w:r>
         <w:rPr>
           <w:rStyle w:val="BookTitle"/>
@@ -1273,17 +1287,22 @@
         <w:lastRenderedPageBreak/>
         <w:t>Introduction</w:t>
       </w:r>
+      <w:bookmarkEnd w:id="0"/>
+    </w:p>
+    <w:p>
+      <w:pPr>
+        <w:pStyle w:val="Heading2"/>
+      </w:pPr>
+      <w:bookmarkStart w:id="1" w:name="_Toc522827689"/>
+      <w:r>
+        <w:t>Project Overview</w:t>
+      </w:r>
       <w:bookmarkEnd w:id="1"/>
     </w:p>
     <w:p>
-      <w:pPr>
-        <w:pStyle w:val="Heading2"/>
-      </w:pPr>
-      <w:bookmarkStart w:id="2" w:name="_Toc522827689"/>
-      <w:r>
-        <w:t>Project Overview</w:t>
-      </w:r>
-      <w:bookmarkEnd w:id="2"/>
+      <w:r>
+        <w:t>I worked on project one which was the expression evaluator and GUI.</w:t>
+      </w:r>
     </w:p>
     <w:p>
       <w:pPr>
@@ -1297,7 +1316,7 @@
           <w:spacing w:val="0"/>
         </w:rPr>
       </w:pPr>
-      <w:bookmarkStart w:id="3" w:name="_Toc522827690"/>
+      <w:bookmarkStart w:id="2" w:name="_Toc522827690"/>
       <w:r>
         <w:rPr>
           <w:rStyle w:val="BookTitle"/>
@@ -1309,98 +1328,262 @@
         </w:rPr>
         <w:t>Technical Overview</w:t>
       </w:r>
+      <w:bookmarkEnd w:id="2"/>
+    </w:p>
+    <w:p>
+      <w:pPr>
+        <w:spacing w:line="360" w:lineRule="auto"/>
+      </w:pPr>
+      <w:r>
+        <w:t>I worked on project one which was the expression evaluator and GUI.</w:t>
+      </w:r>
+    </w:p>
+    <w:p>
+      <w:pPr>
+        <w:pStyle w:val="Heading2"/>
+      </w:pPr>
+      <w:bookmarkStart w:id="3" w:name="_Toc522827691"/>
+      <w:r>
+        <w:t>Summary of Work Completed</w:t>
+      </w:r>
       <w:bookmarkEnd w:id="3"/>
     </w:p>
     <w:p>
       <w:pPr>
-        <w:pStyle w:val="Heading2"/>
-      </w:pPr>
-      <w:bookmarkStart w:id="4" w:name="_Toc522827691"/>
-      <w:r>
-        <w:t>Summary of Work Completed</w:t>
+        <w:spacing w:line="360" w:lineRule="auto"/>
+      </w:pPr>
+      <w:r>
+        <w:t>I got the simple evaluators to work but the parentheses and GUI do not work.</w:t>
+      </w:r>
+    </w:p>
+    <w:p>
+      <w:pPr>
+        <w:pStyle w:val="Heading1"/>
+      </w:pPr>
+      <w:bookmarkStart w:id="4" w:name="_Toc522827692"/>
+      <w:r>
+        <w:t>Development Environment</w:t>
       </w:r>
       <w:bookmarkEnd w:id="4"/>
     </w:p>
     <w:p>
+      <w:r>
+        <w:t>Java 10.0.2, IntelliJ</w:t>
+      </w:r>
+    </w:p>
+    <w:p>
       <w:pPr>
         <w:pStyle w:val="Heading1"/>
       </w:pPr>
-      <w:bookmarkStart w:id="5" w:name="_Toc522827692"/>
-      <w:r>
-        <w:t>Development Environment</w:t>
+      <w:bookmarkStart w:id="5" w:name="_Toc522827693"/>
+      <w:r>
+        <w:t>How to Build/Import your Project</w:t>
       </w:r>
       <w:bookmarkEnd w:id="5"/>
     </w:p>
     <w:p>
       <w:pPr>
+        <w:pStyle w:val="ListParagraph"/>
+        <w:numPr>
+          <w:ilvl w:val="1"/>
+          <w:numId w:val="4"/>
+        </w:numPr>
+        <w:spacing w:line="360" w:lineRule="auto"/>
+      </w:pPr>
+      <w:r>
+        <w:t>Install IntelliJ if you don’t have it.</w:t>
+      </w:r>
+    </w:p>
+    <w:p>
+      <w:pPr>
+        <w:pStyle w:val="ListParagraph"/>
+        <w:numPr>
+          <w:ilvl w:val="1"/>
+          <w:numId w:val="4"/>
+        </w:numPr>
+        <w:spacing w:line="360" w:lineRule="auto"/>
+      </w:pPr>
+      <w:r>
+        <w:t>Go to repository and get the HTTPS file.</w:t>
+      </w:r>
+    </w:p>
+    <w:p>
+      <w:pPr>
+        <w:pStyle w:val="ListParagraph"/>
+        <w:numPr>
+          <w:ilvl w:val="1"/>
+          <w:numId w:val="4"/>
+        </w:numPr>
+        <w:spacing w:line="360" w:lineRule="auto"/>
+      </w:pPr>
+      <w:r>
+        <w:t>Go on terminal and install file.</w:t>
+      </w:r>
+    </w:p>
+    <w:p>
+      <w:pPr>
+        <w:pStyle w:val="ListParagraph"/>
+        <w:numPr>
+          <w:ilvl w:val="1"/>
+          <w:numId w:val="4"/>
+        </w:numPr>
+        <w:spacing w:line="360" w:lineRule="auto"/>
+      </w:pPr>
+      <w:r>
+        <w:t>Open IntelliJ and click Import Project</w:t>
+      </w:r>
+    </w:p>
+    <w:p>
+      <w:pPr>
+        <w:pStyle w:val="ListParagraph"/>
+        <w:numPr>
+          <w:ilvl w:val="1"/>
+          <w:numId w:val="4"/>
+        </w:numPr>
+        <w:spacing w:line="360" w:lineRule="auto"/>
+      </w:pPr>
+      <w:r>
+        <w:t>Choose file</w:t>
+      </w:r>
+    </w:p>
+    <w:p>
+      <w:pPr>
+        <w:pStyle w:val="ListParagraph"/>
+        <w:numPr>
+          <w:ilvl w:val="1"/>
+          <w:numId w:val="4"/>
+        </w:numPr>
+        <w:spacing w:line="360" w:lineRule="auto"/>
+      </w:pPr>
+      <w:r>
+        <w:t>Click Next when it says create project from existing sources</w:t>
+      </w:r>
+    </w:p>
+    <w:p>
+      <w:pPr>
+        <w:pStyle w:val="ListParagraph"/>
+        <w:numPr>
+          <w:ilvl w:val="1"/>
+          <w:numId w:val="4"/>
+        </w:numPr>
+        <w:spacing w:line="360" w:lineRule="auto"/>
+      </w:pPr>
+      <w:r>
+        <w:t>Click Next when it shows project name</w:t>
+      </w:r>
+    </w:p>
+    <w:p>
+      <w:pPr>
         <w:pStyle w:val="Heading1"/>
       </w:pPr>
-      <w:bookmarkStart w:id="6" w:name="_Toc522827693"/>
-      <w:r>
-        <w:t>How to Build/Import your Project</w:t>
+      <w:bookmarkStart w:id="6" w:name="_Toc522827694"/>
+      <w:r>
+        <w:t>How to Run your Project</w:t>
       </w:r>
       <w:bookmarkEnd w:id="6"/>
     </w:p>
     <w:p>
       <w:pPr>
+        <w:pStyle w:val="ListParagraph"/>
+        <w:numPr>
+          <w:ilvl w:val="1"/>
+          <w:numId w:val="5"/>
+        </w:numPr>
+        <w:spacing w:line="360" w:lineRule="auto"/>
+      </w:pPr>
+      <w:r>
+        <w:t>Right-click on either EvaluatorDriver.java or EvaluatorUI.java</w:t>
+      </w:r>
+    </w:p>
+    <w:p>
+      <w:pPr>
+        <w:pStyle w:val="ListParagraph"/>
+        <w:numPr>
+          <w:ilvl w:val="1"/>
+          <w:numId w:val="5"/>
+        </w:numPr>
+        <w:spacing w:line="360" w:lineRule="auto"/>
+      </w:pPr>
+      <w:r>
+        <w:t>Click Run.</w:t>
+      </w:r>
+    </w:p>
+    <w:p>
+      <w:pPr>
         <w:pStyle w:val="Heading1"/>
       </w:pPr>
-      <w:bookmarkStart w:id="7" w:name="_Toc522827694"/>
-      <w:r>
-        <w:t>How to Run your Project</w:t>
+      <w:bookmarkStart w:id="7" w:name="_Toc522827695"/>
+      <w:r>
+        <w:t>Assumption Made</w:t>
       </w:r>
       <w:bookmarkEnd w:id="7"/>
     </w:p>
     <w:p>
       <w:pPr>
+        <w:spacing w:line="360" w:lineRule="auto"/>
+      </w:pPr>
+      <w:r>
+        <w:t>I assumed that the hardest part would be the GUI. I thought implementing the evaluators was going to be just like 220 where we did the evaluators but it was more difficult. I ended up not even getting to the UI so I’m pissed off at myself for how behind I am Java-wise. I know I need to spend more time to catch up.</w:t>
+      </w:r>
+    </w:p>
+    <w:p>
+      <w:pPr>
         <w:pStyle w:val="Heading1"/>
       </w:pPr>
-      <w:bookmarkStart w:id="8" w:name="_Toc522827695"/>
-      <w:r>
-        <w:t>Assumption Made</w:t>
+      <w:bookmarkStart w:id="8" w:name="_Toc522827696"/>
+      <w:r>
+        <w:lastRenderedPageBreak/>
+        <w:t>Implementation Discussion</w:t>
       </w:r>
       <w:bookmarkEnd w:id="8"/>
     </w:p>
     <w:p>
       <w:pPr>
+        <w:spacing w:line="360" w:lineRule="auto"/>
+      </w:pPr>
+      <w:r>
+        <w:t>I focused on the operators. At first, I wanted to make two separate operators for the open and close parentheses but I realized that they do the same thing so there is no point. I then struggled with implementing the evaluator class but received help from a number of students.</w:t>
+      </w:r>
+    </w:p>
+    <w:p>
+      <w:pPr>
         <w:pStyle w:val="Heading1"/>
       </w:pPr>
-      <w:bookmarkStart w:id="9" w:name="_Toc522827696"/>
-      <w:r>
-        <w:t>Implementation Discussion</w:t>
+      <w:bookmarkStart w:id="9" w:name="_Toc522827698"/>
+      <w:r>
+        <w:t>Project Reflection</w:t>
       </w:r>
       <w:bookmarkEnd w:id="9"/>
     </w:p>
     <w:p>
       <w:pPr>
-        <w:pStyle w:val="Heading2"/>
-      </w:pPr>
-      <w:bookmarkStart w:id="10" w:name="_Toc522827697"/>
-      <w:r>
-        <w:t>Class Diagram</w:t>
+        <w:spacing w:line="360" w:lineRule="auto"/>
+      </w:pPr>
+      <w:r>
+        <w:t>Next time, I would start immediately. I had a lot of emergency situations that I was focused on and let my time slip away until it was time to turn it in. I also need to spend more time reviewing the basics and getting on the same level as others in the class.</w:t>
+      </w:r>
+    </w:p>
+    <w:p>
+      <w:pPr>
+        <w:pStyle w:val="Heading1"/>
+      </w:pPr>
+      <w:bookmarkStart w:id="10" w:name="_Toc522827699"/>
+      <w:r>
+        <w:t>Project Conclusion/Results</w:t>
       </w:r>
       <w:bookmarkEnd w:id="10"/>
     </w:p>
     <w:p>
       <w:pPr>
-        <w:pStyle w:val="Heading1"/>
-      </w:pPr>
-      <w:bookmarkStart w:id="11" w:name="_Toc522827698"/>
-      <w:r>
-        <w:t>Project Reflection</w:t>
-      </w:r>
+        <w:spacing w:line="360" w:lineRule="auto"/>
+      </w:pPr>
+      <w:bookmarkStart w:id="11" w:name="_GoBack"/>
       <w:bookmarkEnd w:id="11"/>
-    </w:p>
-    <w:p>
-      <w:pPr>
-        <w:pStyle w:val="Heading1"/>
-      </w:pPr>
-      <w:bookmarkStart w:id="12" w:name="_Toc522827699"/>
-      <w:r>
-        <w:t>Project Conclusion/Results</w:t>
-      </w:r>
-      <w:bookmarkEnd w:id="12"/>
-    </w:p>
+      <w:r>
+        <w:t>Math without parentheses work but the GUI doesn’t work and math with parenthesis doesn’t work.</w:t>
+      </w:r>
+    </w:p>
+    <w:p/>
     <w:sectPr>
       <w:pgSz w:w="12240" w:h="15840"/>
       <w:pgMar w:top="1440" w:right="1440" w:bottom="1440" w:left="1440" w:header="720" w:footer="720" w:gutter="0"/>
@@ -1414,6 +1597,178 @@
 <file path=word/numbering.xml><?xml version="1.0" encoding="utf-8"?>
 <w:numbering xmlns:wpc="http://schemas.microsoft.com/office/word/2010/wordprocessingCanvas" xmlns:cx="http://schemas.microsoft.com/office/drawing/2014/chartex" xmlns:cx1="http://schemas.microsoft.com/office/drawing/2015/9/8/chartex" xmlns:cx2="http://schemas.microsoft.com/office/drawing/2015/10/21/chartex" xmlns:cx3="http://schemas.microsoft.com/office/drawing/2016/5/9/chartex" xmlns:cx4="http://schemas.microsoft.com/office/drawing/2016/5/10/chartex" xmlns:cx5="http://schemas.microsoft.com/office/drawing/2016/5/11/chartex" xmlns:cx6="http://schemas.microsoft.com/office/drawing/2016/5/12/chartex" xmlns:cx7="http://schemas.microsoft.com/office/drawing/2016/5/13/chartex" xmlns:cx8="http://schemas.microsoft.com/office/drawing/2016/5/14/chartex" xmlns:mc="http://schemas.openxmlformats.org/markup-compatibility/2006" xmlns:aink="http://schemas.microsoft.com/office/drawing/2016/ink" xmlns:am3d="http://schemas.microsoft.com/office/drawing/2017/model3d" xmlns:o="urn:schemas-microsoft-com:office:office" xmlns:r="http://schemas.openxmlformats.org/officeDocument/2006/relationships" xmlns:m="http://schemas.openxmlformats.org/officeDocument/2006/math" xmlns:v="urn:schemas-microsoft-com:vml" xmlns:wp14="http://schemas.microsoft.com/office/word/2010/wordprocessingDrawing" xmlns:wp="http://schemas.openxmlformats.org/drawingml/2006/wordprocessingDrawing" xmlns:w10="urn:schemas-microsoft-com:office:word" xmlns:w="http://schemas.openxmlformats.org/wordprocessingml/2006/main" xmlns:w14="http://schemas.microsoft.com/office/word/2010/wordml" xmlns:w15="http://schemas.microsoft.com/office/word/2012/wordml" xmlns:w16cid="http://schemas.microsoft.com/office/word/2016/wordml/cid" xmlns:w16se="http://schemas.microsoft.com/office/word/2015/wordml/symex" xmlns:wpg="http://schemas.microsoft.com/office/word/2010/wordprocessingGroup" xmlns:wpi="http://schemas.microsoft.com/office/word/2010/wordprocessingInk" xmlns:wne="http://schemas.microsoft.com/office/word/2006/wordml" xmlns:wps="http://schemas.microsoft.com/office/word/2010/wordprocessingShape" mc:Ignorable="w14 w15 w16se w16cid wp14">
   <w:abstractNum w:abstractNumId="0" w15:restartNumberingAfterBreak="0">
+    <w:nsid w:val="19CE1D1C"/>
+    <w:multiLevelType w:val="multilevel"/>
+    <w:tmpl w:val="0409001D"/>
+    <w:lvl w:ilvl="0">
+      <w:start w:val="1"/>
+      <w:numFmt w:val="decimal"/>
+      <w:lvlText w:val="%1)"/>
+      <w:lvlJc w:val="left"/>
+      <w:pPr>
+        <w:ind w:left="360" w:hanging="360"/>
+      </w:pPr>
+    </w:lvl>
+    <w:lvl w:ilvl="1">
+      <w:start w:val="1"/>
+      <w:numFmt w:val="lowerLetter"/>
+      <w:lvlText w:val="%2)"/>
+      <w:lvlJc w:val="left"/>
+      <w:pPr>
+        <w:ind w:left="720" w:hanging="360"/>
+      </w:pPr>
+    </w:lvl>
+    <w:lvl w:ilvl="2">
+      <w:start w:val="1"/>
+      <w:numFmt w:val="lowerRoman"/>
+      <w:lvlText w:val="%3)"/>
+      <w:lvlJc w:val="left"/>
+      <w:pPr>
+        <w:ind w:left="1080" w:hanging="360"/>
+      </w:pPr>
+    </w:lvl>
+    <w:lvl w:ilvl="3">
+      <w:start w:val="1"/>
+      <w:numFmt w:val="decimal"/>
+      <w:lvlText w:val="(%4)"/>
+      <w:lvlJc w:val="left"/>
+      <w:pPr>
+        <w:ind w:left="1440" w:hanging="360"/>
+      </w:pPr>
+    </w:lvl>
+    <w:lvl w:ilvl="4">
+      <w:start w:val="1"/>
+      <w:numFmt w:val="lowerLetter"/>
+      <w:lvlText w:val="(%5)"/>
+      <w:lvlJc w:val="left"/>
+      <w:pPr>
+        <w:ind w:left="1800" w:hanging="360"/>
+      </w:pPr>
+    </w:lvl>
+    <w:lvl w:ilvl="5">
+      <w:start w:val="1"/>
+      <w:numFmt w:val="lowerRoman"/>
+      <w:lvlText w:val="(%6)"/>
+      <w:lvlJc w:val="left"/>
+      <w:pPr>
+        <w:ind w:left="2160" w:hanging="360"/>
+      </w:pPr>
+    </w:lvl>
+    <w:lvl w:ilvl="6">
+      <w:start w:val="1"/>
+      <w:numFmt w:val="decimal"/>
+      <w:lvlText w:val="%7."/>
+      <w:lvlJc w:val="left"/>
+      <w:pPr>
+        <w:ind w:left="2520" w:hanging="360"/>
+      </w:pPr>
+    </w:lvl>
+    <w:lvl w:ilvl="7">
+      <w:start w:val="1"/>
+      <w:numFmt w:val="lowerLetter"/>
+      <w:lvlText w:val="%8."/>
+      <w:lvlJc w:val="left"/>
+      <w:pPr>
+        <w:ind w:left="2880" w:hanging="360"/>
+      </w:pPr>
+    </w:lvl>
+    <w:lvl w:ilvl="8">
+      <w:start w:val="1"/>
+      <w:numFmt w:val="lowerRoman"/>
+      <w:lvlText w:val="%9."/>
+      <w:lvlJc w:val="left"/>
+      <w:pPr>
+        <w:ind w:left="3240" w:hanging="360"/>
+      </w:pPr>
+    </w:lvl>
+  </w:abstractNum>
+  <w:abstractNum w:abstractNumId="1" w15:restartNumberingAfterBreak="0">
+    <w:nsid w:val="2FCB2A0E"/>
+    <w:multiLevelType w:val="multilevel"/>
+    <w:tmpl w:val="0409001D"/>
+    <w:lvl w:ilvl="0">
+      <w:start w:val="1"/>
+      <w:numFmt w:val="decimal"/>
+      <w:lvlText w:val="%1)"/>
+      <w:lvlJc w:val="left"/>
+      <w:pPr>
+        <w:ind w:left="360" w:hanging="360"/>
+      </w:pPr>
+    </w:lvl>
+    <w:lvl w:ilvl="1">
+      <w:start w:val="1"/>
+      <w:numFmt w:val="lowerLetter"/>
+      <w:lvlText w:val="%2)"/>
+      <w:lvlJc w:val="left"/>
+      <w:pPr>
+        <w:ind w:left="720" w:hanging="360"/>
+      </w:pPr>
+    </w:lvl>
+    <w:lvl w:ilvl="2">
+      <w:start w:val="1"/>
+      <w:numFmt w:val="lowerRoman"/>
+      <w:lvlText w:val="%3)"/>
+      <w:lvlJc w:val="left"/>
+      <w:pPr>
+        <w:ind w:left="1080" w:hanging="360"/>
+      </w:pPr>
+    </w:lvl>
+    <w:lvl w:ilvl="3">
+      <w:start w:val="1"/>
+      <w:numFmt w:val="decimal"/>
+      <w:lvlText w:val="(%4)"/>
+      <w:lvlJc w:val="left"/>
+      <w:pPr>
+        <w:ind w:left="1440" w:hanging="360"/>
+      </w:pPr>
+    </w:lvl>
+    <w:lvl w:ilvl="4">
+      <w:start w:val="1"/>
+      <w:numFmt w:val="lowerLetter"/>
+      <w:lvlText w:val="(%5)"/>
+      <w:lvlJc w:val="left"/>
+      <w:pPr>
+        <w:ind w:left="1800" w:hanging="360"/>
+      </w:pPr>
+    </w:lvl>
+    <w:lvl w:ilvl="5">
+      <w:start w:val="1"/>
+      <w:numFmt w:val="lowerRoman"/>
+      <w:lvlText w:val="(%6)"/>
+      <w:lvlJc w:val="left"/>
+      <w:pPr>
+        <w:ind w:left="2160" w:hanging="360"/>
+      </w:pPr>
+    </w:lvl>
+    <w:lvl w:ilvl="6">
+      <w:start w:val="1"/>
+      <w:numFmt w:val="decimal"/>
+      <w:lvlText w:val="%7."/>
+      <w:lvlJc w:val="left"/>
+      <w:pPr>
+        <w:ind w:left="2520" w:hanging="360"/>
+      </w:pPr>
+    </w:lvl>
+    <w:lvl w:ilvl="7">
+      <w:start w:val="1"/>
+      <w:numFmt w:val="lowerLetter"/>
+      <w:lvlText w:val="%8."/>
+      <w:lvlJc w:val="left"/>
+      <w:pPr>
+        <w:ind w:left="2880" w:hanging="360"/>
+      </w:pPr>
+    </w:lvl>
+    <w:lvl w:ilvl="8">
+      <w:start w:val="1"/>
+      <w:numFmt w:val="lowerRoman"/>
+      <w:lvlText w:val="%9."/>
+      <w:lvlJc w:val="left"/>
+      <w:pPr>
+        <w:ind w:left="3240" w:hanging="360"/>
+      </w:pPr>
+    </w:lvl>
+  </w:abstractNum>
+  <w:abstractNum w:abstractNumId="2" w15:restartNumberingAfterBreak="0">
     <w:nsid w:val="37003AF2"/>
     <w:multiLevelType w:val="hybridMultilevel"/>
     <w:tmpl w:val="3214B848"/>
@@ -1499,7 +1854,7 @@
       </w:pPr>
     </w:lvl>
   </w:abstractNum>
-  <w:abstractNum w:abstractNumId="1" w15:restartNumberingAfterBreak="0">
+  <w:abstractNum w:abstractNumId="3" w15:restartNumberingAfterBreak="0">
     <w:nsid w:val="48442EEC"/>
     <w:multiLevelType w:val="multilevel"/>
     <w:tmpl w:val="04090025"/>
@@ -1594,7 +1949,7 @@
       </w:pPr>
     </w:lvl>
   </w:abstractNum>
-  <w:abstractNum w:abstractNumId="2" w15:restartNumberingAfterBreak="0">
+  <w:abstractNum w:abstractNumId="4" w15:restartNumberingAfterBreak="0">
     <w:nsid w:val="6E8D5C80"/>
     <w:multiLevelType w:val="multilevel"/>
     <w:tmpl w:val="6A84AEC4"/>
@@ -1682,13 +2037,19 @@
     </w:lvl>
   </w:abstractNum>
   <w:num w:numId="1">
-    <w:abstractNumId w:val="0"/>
+    <w:abstractNumId w:val="2"/>
   </w:num>
   <w:num w:numId="2">
-    <w:abstractNumId w:val="2"/>
+    <w:abstractNumId w:val="4"/>
   </w:num>
   <w:num w:numId="3">
+    <w:abstractNumId w:val="3"/>
+  </w:num>
+  <w:num w:numId="4">
     <w:abstractNumId w:val="1"/>
+  </w:num>
+  <w:num w:numId="5">
+    <w:abstractNumId w:val="0"/>
   </w:num>
 </w:numbering>
 </file>
@@ -2542,6 +2903,36 @@
       <w:u w:val="single"/>
     </w:rPr>
   </w:style>
+  <w:style w:type="character" w:styleId="FollowedHyperlink">
+    <w:name w:val="FollowedHyperlink"/>
+    <w:basedOn w:val="DefaultParagraphFont"/>
+    <w:uiPriority w:val="99"/>
+    <w:semiHidden/>
+    <w:unhideWhenUsed/>
+    <w:rsid w:val="00B22A60"/>
+    <w:rPr>
+      <w:color w:val="954F72" w:themeColor="followedHyperlink"/>
+      <w:u w:val="single"/>
+    </w:rPr>
+  </w:style>
+  <w:style w:type="paragraph" w:styleId="ListParagraph">
+    <w:name w:val="List Paragraph"/>
+    <w:basedOn w:val="Normal"/>
+    <w:uiPriority w:val="34"/>
+    <w:qFormat/>
+    <w:rsid w:val="00B22A60"/>
+    <w:pPr>
+      <w:spacing w:after="0" w:line="240" w:lineRule="auto"/>
+      <w:ind w:left="720"/>
+      <w:contextualSpacing/>
+    </w:pPr>
+    <w:rPr>
+      <w:rFonts w:eastAsiaTheme="minorEastAsia"/>
+      <w:sz w:val="24"/>
+      <w:szCs w:val="24"/>
+      <w:lang w:eastAsia="ko-KR"/>
+    </w:rPr>
+  </w:style>
 </w:styles>
 </file>
 
@@ -2845,7 +3236,7 @@
 </file>
 
 <file path=customXml/itemProps1.xml><?xml version="1.0" encoding="utf-8"?>
-<ds:datastoreItem xmlns:ds="http://schemas.openxmlformats.org/officeDocument/2006/customXml" ds:itemID="{6CC57554-56CE-4C1B-87E8-45895DA2A1A0}">
+<ds:datastoreItem xmlns:ds="http://schemas.openxmlformats.org/officeDocument/2006/customXml" ds:itemID="{8C9B7E01-D62E-CC4D-8B01-27F8D37E3BDB}">
   <ds:schemaRefs>
     <ds:schemaRef ds:uri="http://schemas.openxmlformats.org/officeDocument/2006/bibliography"/>
   </ds:schemaRefs>
